--- a/CA-Uber4/Administratie/Vragenlijst user interviews.docx
+++ b/CA-Uber4/Administratie/Vragenlijst user interviews.docx
@@ -3,11 +3,484 @@
 <w:document xmlns:wpc="http://schemas.microsoft.com/office/word/2010/wordprocessingCanvas" xmlns:cx="http://schemas.microsoft.com/office/drawing/2014/chartex" xmlns:cx1="http://schemas.microsoft.com/office/drawing/2015/9/8/chartex" xmlns:cx2="http://schemas.microsoft.com/office/drawing/2015/10/21/chartex" xmlns:cx3="http://schemas.microsoft.com/office/drawing/2016/5/9/chartex" xmlns:cx4="http://schemas.microsoft.com/office/drawing/2016/5/10/chartex" xmlns:cx5="http://schemas.microsoft.com/office/drawing/2016/5/11/chartex" xmlns:cx6="http://schemas.microsoft.com/office/drawing/2016/5/12/chartex" xmlns:cx7="http://schemas.microsoft.com/office/drawing/2016/5/13/chartex" xmlns:cx8="http://schemas.microsoft.com/office/drawing/2016/5/14/chartex" xmlns:mc="http://schemas.openxmlformats.org/markup-compatibility/2006" xmlns:aink="http://schemas.microsoft.com/office/drawing/2016/ink" xmlns:am3d="http://schemas.microsoft.com/office/drawing/2017/model3d" xmlns:o="urn:schemas-microsoft-com:office:office" xmlns:r="http://schemas.openxmlformats.org/officeDocument/2006/relationships" xmlns:m="http://schemas.openxmlformats.org/officeDocument/2006/math" xmlns:v="urn:schemas-microsoft-com:vml" xmlns:wp14="http://schemas.microsoft.com/office/word/2010/wordprocessingDrawing" xmlns:wp="http://schemas.openxmlformats.org/drawingml/2006/wordprocessingDrawing" xmlns:w10="urn:schemas-microsoft-com:office:word" xmlns:w="http://schemas.openxmlformats.org/wordprocessingml/2006/main" xmlns:w14="http://schemas.microsoft.com/office/word/2010/wordml" xmlns:w15="http://schemas.microsoft.com/office/word/2012/wordml" xmlns:w16cid="http://schemas.microsoft.com/office/word/2016/wordml/cid" xmlns:w16se="http://schemas.microsoft.com/office/word/2015/wordml/symex" xmlns:wpg="http://schemas.microsoft.com/office/word/2010/wordprocessingGroup" xmlns:wpi="http://schemas.microsoft.com/office/word/2010/wordprocessingInk" xmlns:wne="http://schemas.microsoft.com/office/word/2006/wordml" xmlns:wps="http://schemas.microsoft.com/office/word/2010/wordprocessingShape" mc:Ignorable="w14 w15 w16se w16cid wp14">
   <w:body>
     <w:p>
+      <w:pPr>
+        <w:rPr>
+          <w:b/>
+        </w:rPr>
+      </w:pPr>
+      <w:r>
+        <w:rPr>
+          <w:b/>
+        </w:rPr>
+        <w:t>Bevraging applicatie “</w:t>
+      </w:r>
+      <w:proofErr w:type="spellStart"/>
+      <w:r>
+        <w:rPr>
+          <w:b/>
+        </w:rPr>
+        <w:t>onTime</w:t>
+      </w:r>
+      <w:proofErr w:type="spellEnd"/>
+      <w:r>
+        <w:rPr>
+          <w:b/>
+        </w:rPr>
+        <w:t>” (3</w:t>
+      </w:r>
+      <w:r>
+        <w:rPr>
+          <w:b/>
+          <w:vertAlign w:val="superscript"/>
+        </w:rPr>
+        <w:t>e</w:t>
+      </w:r>
+      <w:r>
+        <w:rPr>
+          <w:b/>
+        </w:rPr>
+        <w:t xml:space="preserve"> jaar studenten Elektronica – </w:t>
+      </w:r>
+      <w:proofErr w:type="spellStart"/>
+      <w:r>
+        <w:rPr>
+          <w:b/>
+        </w:rPr>
+        <w:t>Ict</w:t>
+      </w:r>
+      <w:proofErr w:type="spellEnd"/>
+      <w:r>
+        <w:rPr>
+          <w:b/>
+        </w:rPr>
+        <w:t>)</w:t>
+      </w:r>
+    </w:p>
+    <w:p>
       <w:r>
         <w:t>Werkt u in een bedrijf?</w:t>
       </w:r>
     </w:p>
     <w:p>
+      <w:pPr>
+        <w:ind w:firstLine="708"/>
+      </w:pPr>
+      <w:r>
+        <w:t>O</w:t>
+      </w:r>
+      <w:r>
+        <w:tab/>
+      </w:r>
+      <w:r>
+        <w:t xml:space="preserve">Zo ja, zou u de app </w:t>
+      </w:r>
+      <w:proofErr w:type="spellStart"/>
+      <w:r>
+        <w:t>onTime</w:t>
+      </w:r>
+      <w:proofErr w:type="spellEnd"/>
+      <w:r>
+        <w:t xml:space="preserve"> interessant zijn voor u (+ woordje uitleg)</w:t>
+      </w:r>
+    </w:p>
+    <w:p>
+      <w:pPr>
+        <w:pStyle w:val="Lijstalinea"/>
+        <w:ind w:left="1416"/>
+      </w:pPr>
+      <w:r>
+        <w:t>_______________________________________________________</w:t>
+      </w:r>
+    </w:p>
+    <w:p>
+      <w:pPr>
+        <w:ind w:firstLine="708"/>
+      </w:pPr>
+      <w:r>
+        <w:t>O</w:t>
+      </w:r>
+      <w:r>
+        <w:tab/>
+      </w:r>
+      <w:r>
+        <w:t xml:space="preserve">Zo nee, zou u de app </w:t>
+      </w:r>
+      <w:proofErr w:type="spellStart"/>
+      <w:r>
+        <w:t>onTime</w:t>
+      </w:r>
+      <w:proofErr w:type="spellEnd"/>
+      <w:r>
+        <w:t xml:space="preserve"> handig lijken in de bedrijfswereld?</w:t>
+      </w:r>
+    </w:p>
+    <w:p>
+      <w:pPr>
+        <w:ind w:left="1416"/>
+      </w:pPr>
+      <w:r>
+        <w:t>_______________________________________________________</w:t>
+      </w:r>
+    </w:p>
+    <w:p>
+      <w:r>
+        <w:t>Denkt u dat mensen deze app effectief gaan gebruiken?</w:t>
+      </w:r>
+      <w:r>
+        <w:t xml:space="preserve"> </w:t>
+      </w:r>
+    </w:p>
+    <w:p>
+      <w:r>
+        <w:t>_______________________________________________________</w:t>
+      </w:r>
+    </w:p>
+    <w:p>
+      <w:proofErr w:type="spellStart"/>
+      <w:r>
+        <w:t>Rate</w:t>
+      </w:r>
+      <w:proofErr w:type="spellEnd"/>
+      <w:r>
+        <w:t xml:space="preserve"> dit concept op een schaal van 0 tot 5  met 0 als slecht en 5 als goed.</w:t>
+      </w:r>
+    </w:p>
+    <w:p>
+      <w:pPr>
+        <w:rPr>
+          <w:noProof/>
+        </w:rPr>
+      </w:pPr>
+      <w:r>
+        <w:rPr>
+          <w:noProof/>
+        </w:rPr>
+        <mc:AlternateContent>
+          <mc:Choice Requires="wpg">
+            <w:drawing>
+              <wp:anchor distT="0" distB="0" distL="114300" distR="114300" simplePos="0" relativeHeight="251659264" behindDoc="0" locked="0" layoutInCell="1" allowOverlap="1" wp14:anchorId="11146A34" wp14:editId="573B071C">
+                <wp:simplePos x="0" y="0"/>
+                <wp:positionH relativeFrom="column">
+                  <wp:posOffset>0</wp:posOffset>
+                </wp:positionH>
+                <wp:positionV relativeFrom="paragraph">
+                  <wp:posOffset>18415</wp:posOffset>
+                </wp:positionV>
+                <wp:extent cx="975360" cy="169545"/>
+                <wp:effectExtent l="38100" t="38100" r="53340" b="40005"/>
+                <wp:wrapNone/>
+                <wp:docPr id="6" name="Groep 6"/>
+                <wp:cNvGraphicFramePr/>
+                <a:graphic xmlns:a="http://schemas.openxmlformats.org/drawingml/2006/main">
+                  <a:graphicData uri="http://schemas.microsoft.com/office/word/2010/wordprocessingGroup">
+                    <wpg:wgp>
+                      <wpg:cNvGrpSpPr/>
+                      <wpg:grpSpPr>
+                        <a:xfrm>
+                          <a:off x="0" y="0"/>
+                          <a:ext cx="975360" cy="169545"/>
+                          <a:chOff x="0" y="0"/>
+                          <a:chExt cx="975360" cy="169545"/>
+                        </a:xfrm>
+                      </wpg:grpSpPr>
+                      <wps:wsp>
+                        <wps:cNvPr id="1" name="Ster: 5 punten 1"/>
+                        <wps:cNvSpPr/>
+                        <wps:spPr>
+                          <a:xfrm>
+                            <a:off x="0" y="0"/>
+                            <a:ext cx="175260" cy="160020"/>
+                          </a:xfrm>
+                          <a:prstGeom prst="star5">
+                            <a:avLst/>
+                          </a:prstGeom>
+                          <a:ln w="6350">
+                            <a:solidFill>
+                              <a:schemeClr val="tx1"/>
+                            </a:solidFill>
+                          </a:ln>
+                        </wps:spPr>
+                        <wps:style>
+                          <a:lnRef idx="2">
+                            <a:schemeClr val="accent6"/>
+                          </a:lnRef>
+                          <a:fillRef idx="1">
+                            <a:schemeClr val="lt1"/>
+                          </a:fillRef>
+                          <a:effectRef idx="0">
+                            <a:schemeClr val="accent6"/>
+                          </a:effectRef>
+                          <a:fontRef idx="minor">
+                            <a:schemeClr val="dk1"/>
+                          </a:fontRef>
+                        </wps:style>
+                        <wps:bodyPr rot="0" spcFirstLastPara="0" vertOverflow="overflow" horzOverflow="overflow" vert="horz" wrap="square" lIns="91440" tIns="45720" rIns="91440" bIns="45720" numCol="1" spcCol="0" rtlCol="0" fromWordArt="0" anchor="ctr" anchorCtr="0" forceAA="0" compatLnSpc="1">
+                          <a:prstTxWarp prst="textNoShape">
+                            <a:avLst/>
+                          </a:prstTxWarp>
+                          <a:noAutofit/>
+                        </wps:bodyPr>
+                      </wps:wsp>
+                      <wps:wsp>
+                        <wps:cNvPr id="2" name="Ster: 5 punten 2"/>
+                        <wps:cNvSpPr/>
+                        <wps:spPr>
+                          <a:xfrm>
+                            <a:off x="209550" y="0"/>
+                            <a:ext cx="175260" cy="160020"/>
+                          </a:xfrm>
+                          <a:prstGeom prst="star5">
+                            <a:avLst/>
+                          </a:prstGeom>
+                          <a:ln w="6350">
+                            <a:solidFill>
+                              <a:schemeClr val="tx1"/>
+                            </a:solidFill>
+                          </a:ln>
+                        </wps:spPr>
+                        <wps:style>
+                          <a:lnRef idx="2">
+                            <a:schemeClr val="accent6"/>
+                          </a:lnRef>
+                          <a:fillRef idx="1">
+                            <a:schemeClr val="lt1"/>
+                          </a:fillRef>
+                          <a:effectRef idx="0">
+                            <a:schemeClr val="accent6"/>
+                          </a:effectRef>
+                          <a:fontRef idx="minor">
+                            <a:schemeClr val="dk1"/>
+                          </a:fontRef>
+                        </wps:style>
+                        <wps:bodyPr rot="0" spcFirstLastPara="0" vertOverflow="overflow" horzOverflow="overflow" vert="horz" wrap="square" lIns="91440" tIns="45720" rIns="91440" bIns="45720" numCol="1" spcCol="0" rtlCol="0" fromWordArt="0" anchor="ctr" anchorCtr="0" forceAA="0" compatLnSpc="1">
+                          <a:prstTxWarp prst="textNoShape">
+                            <a:avLst/>
+                          </a:prstTxWarp>
+                          <a:noAutofit/>
+                        </wps:bodyPr>
+                      </wps:wsp>
+                      <wps:wsp>
+                        <wps:cNvPr id="3" name="Ster: 5 punten 3"/>
+                        <wps:cNvSpPr/>
+                        <wps:spPr>
+                          <a:xfrm>
+                            <a:off x="409575" y="0"/>
+                            <a:ext cx="175260" cy="160020"/>
+                          </a:xfrm>
+                          <a:prstGeom prst="star5">
+                            <a:avLst/>
+                          </a:prstGeom>
+                          <a:ln w="6350">
+                            <a:solidFill>
+                              <a:schemeClr val="tx1"/>
+                            </a:solidFill>
+                          </a:ln>
+                        </wps:spPr>
+                        <wps:style>
+                          <a:lnRef idx="2">
+                            <a:schemeClr val="accent6"/>
+                          </a:lnRef>
+                          <a:fillRef idx="1">
+                            <a:schemeClr val="lt1"/>
+                          </a:fillRef>
+                          <a:effectRef idx="0">
+                            <a:schemeClr val="accent6"/>
+                          </a:effectRef>
+                          <a:fontRef idx="minor">
+                            <a:schemeClr val="dk1"/>
+                          </a:fontRef>
+                        </wps:style>
+                        <wps:bodyPr rot="0" spcFirstLastPara="0" vertOverflow="overflow" horzOverflow="overflow" vert="horz" wrap="square" lIns="91440" tIns="45720" rIns="91440" bIns="45720" numCol="1" spcCol="0" rtlCol="0" fromWordArt="0" anchor="ctr" anchorCtr="0" forceAA="0" compatLnSpc="1">
+                          <a:prstTxWarp prst="textNoShape">
+                            <a:avLst/>
+                          </a:prstTxWarp>
+                          <a:noAutofit/>
+                        </wps:bodyPr>
+                      </wps:wsp>
+                      <wps:wsp>
+                        <wps:cNvPr id="4" name="Ster: 5 punten 4"/>
+                        <wps:cNvSpPr/>
+                        <wps:spPr>
+                          <a:xfrm>
+                            <a:off x="609600" y="0"/>
+                            <a:ext cx="175260" cy="160020"/>
+                          </a:xfrm>
+                          <a:prstGeom prst="star5">
+                            <a:avLst/>
+                          </a:prstGeom>
+                          <a:ln w="6350">
+                            <a:solidFill>
+                              <a:schemeClr val="tx1"/>
+                            </a:solidFill>
+                          </a:ln>
+                        </wps:spPr>
+                        <wps:style>
+                          <a:lnRef idx="2">
+                            <a:schemeClr val="accent6"/>
+                          </a:lnRef>
+                          <a:fillRef idx="1">
+                            <a:schemeClr val="lt1"/>
+                          </a:fillRef>
+                          <a:effectRef idx="0">
+                            <a:schemeClr val="accent6"/>
+                          </a:effectRef>
+                          <a:fontRef idx="minor">
+                            <a:schemeClr val="dk1"/>
+                          </a:fontRef>
+                        </wps:style>
+                        <wps:bodyPr rot="0" spcFirstLastPara="0" vertOverflow="overflow" horzOverflow="overflow" vert="horz" wrap="square" lIns="91440" tIns="45720" rIns="91440" bIns="45720" numCol="1" spcCol="0" rtlCol="0" fromWordArt="0" anchor="ctr" anchorCtr="0" forceAA="0" compatLnSpc="1">
+                          <a:prstTxWarp prst="textNoShape">
+                            <a:avLst/>
+                          </a:prstTxWarp>
+                          <a:noAutofit/>
+                        </wps:bodyPr>
+                      </wps:wsp>
+                      <wps:wsp>
+                        <wps:cNvPr id="5" name="Ster: 5 punten 5"/>
+                        <wps:cNvSpPr/>
+                        <wps:spPr>
+                          <a:xfrm>
+                            <a:off x="800100" y="9525"/>
+                            <a:ext cx="175260" cy="160020"/>
+                          </a:xfrm>
+                          <a:prstGeom prst="star5">
+                            <a:avLst/>
+                          </a:prstGeom>
+                          <a:ln w="6350">
+                            <a:solidFill>
+                              <a:schemeClr val="tx1"/>
+                            </a:solidFill>
+                          </a:ln>
+                        </wps:spPr>
+                        <wps:style>
+                          <a:lnRef idx="2">
+                            <a:schemeClr val="accent6"/>
+                          </a:lnRef>
+                          <a:fillRef idx="1">
+                            <a:schemeClr val="lt1"/>
+                          </a:fillRef>
+                          <a:effectRef idx="0">
+                            <a:schemeClr val="accent6"/>
+                          </a:effectRef>
+                          <a:fontRef idx="minor">
+                            <a:schemeClr val="dk1"/>
+                          </a:fontRef>
+                        </wps:style>
+                        <wps:bodyPr rot="0" spcFirstLastPara="0" vertOverflow="overflow" horzOverflow="overflow" vert="horz" wrap="square" lIns="91440" tIns="45720" rIns="91440" bIns="45720" numCol="1" spcCol="0" rtlCol="0" fromWordArt="0" anchor="ctr" anchorCtr="0" forceAA="0" compatLnSpc="1">
+                          <a:prstTxWarp prst="textNoShape">
+                            <a:avLst/>
+                          </a:prstTxWarp>
+                          <a:noAutofit/>
+                        </wps:bodyPr>
+                      </wps:wsp>
+                    </wpg:wgp>
+                  </a:graphicData>
+                </a:graphic>
+              </wp:anchor>
+            </w:drawing>
+          </mc:Choice>
+          <mc:Fallback>
+            <w:pict>
+              <v:group w14:anchorId="1F5B4A7C" id="Groep 6" o:spid="_x0000_s1026" style="position:absolute;margin-left:0;margin-top:1.45pt;width:76.8pt;height:13.35pt;z-index:251659264" coordsize="9753,1695" o:gfxdata="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">
+                <v:shape id="Ster: 5 punten 1" o:spid="_x0000_s1027" style="position:absolute;width:1752;height:1600;visibility:visible;mso-wrap-style:square;v-text-anchor:middle" coordsize="175260,160020" o:gfxdata="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" path="m,61122r66944,l87630,r20686,61122l175260,61122,121101,98897r20687,61123l87630,122244,33472,160020,54159,98897,,61122xe" fillcolor="white [3201]" strokecolor="black [3213]" strokeweight=".5pt">
+                  <v:stroke joinstyle="miter"/>
+                  <v:path arrowok="t" o:connecttype="custom" o:connectlocs="0,61122;66944,61122;87630,0;108316,61122;175260,61122;121101,98897;141788,160020;87630,122244;33472,160020;54159,98897;0,61122" o:connectangles="0,0,0,0,0,0,0,0,0,0,0"/>
+                </v:shape>
+                <v:shape id="Ster: 5 punten 2" o:spid="_x0000_s1028" style="position:absolute;left:2095;width:1753;height:1600;visibility:visible;mso-wrap-style:square;v-text-anchor:middle" coordsize="175260,160020" o:gfxdata="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" path="m,61122r66944,l87630,r20686,61122l175260,61122,121101,98897r20687,61123l87630,122244,33472,160020,54159,98897,,61122xe" fillcolor="white [3201]" strokecolor="black [3213]" strokeweight=".5pt">
+                  <v:stroke joinstyle="miter"/>
+                  <v:path arrowok="t" o:connecttype="custom" o:connectlocs="0,61122;66944,61122;87630,0;108316,61122;175260,61122;121101,98897;141788,160020;87630,122244;33472,160020;54159,98897;0,61122" o:connectangles="0,0,0,0,0,0,0,0,0,0,0"/>
+                </v:shape>
+                <v:shape id="Ster: 5 punten 3" o:spid="_x0000_s1029" style="position:absolute;left:4095;width:1753;height:1600;visibility:visible;mso-wrap-style:square;v-text-anchor:middle" coordsize="175260,160020" o:gfxdata="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" path="m,61122r66944,l87630,r20686,61122l175260,61122,121101,98897r20687,61123l87630,122244,33472,160020,54159,98897,,61122xe" fillcolor="white [3201]" strokecolor="black [3213]" strokeweight=".5pt">
+                  <v:stroke joinstyle="miter"/>
+                  <v:path arrowok="t" o:connecttype="custom" o:connectlocs="0,61122;66944,61122;87630,0;108316,61122;175260,61122;121101,98897;141788,160020;87630,122244;33472,160020;54159,98897;0,61122" o:connectangles="0,0,0,0,0,0,0,0,0,0,0"/>
+                </v:shape>
+                <v:shape id="Ster: 5 punten 4" o:spid="_x0000_s1030" style="position:absolute;left:6096;width:1752;height:1600;visibility:visible;mso-wrap-style:square;v-text-anchor:middle" coordsize="175260,160020" o:gfxdata="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" path="m,61122r66944,l87630,r20686,61122l175260,61122,121101,98897r20687,61123l87630,122244,33472,160020,54159,98897,,61122xe" fillcolor="white [3201]" strokecolor="black [3213]" strokeweight=".5pt">
+                  <v:stroke joinstyle="miter"/>
+                  <v:path arrowok="t" o:connecttype="custom" o:connectlocs="0,61122;66944,61122;87630,0;108316,61122;175260,61122;121101,98897;141788,160020;87630,122244;33472,160020;54159,98897;0,61122" o:connectangles="0,0,0,0,0,0,0,0,0,0,0"/>
+                </v:shape>
+                <v:shape id="Ster: 5 punten 5" o:spid="_x0000_s1031" style="position:absolute;left:8001;top:95;width:1752;height:1600;visibility:visible;mso-wrap-style:square;v-text-anchor:middle" coordsize="175260,160020" o:gfxdata="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" path="m,61122r66944,l87630,r20686,61122l175260,61122,121101,98897r20687,61123l87630,122244,33472,160020,54159,98897,,61122xe" fillcolor="white [3201]" strokecolor="black [3213]" strokeweight=".5pt">
+                  <v:stroke joinstyle="miter"/>
+                  <v:path arrowok="t" o:connecttype="custom" o:connectlocs="0,61122;66944,61122;87630,0;108316,61122;175260,61122;121101,98897;141788,160020;87630,122244;33472,160020;54159,98897;0,61122" o:connectangles="0,0,0,0,0,0,0,0,0,0,0"/>
+                </v:shape>
+              </v:group>
+            </w:pict>
+          </mc:Fallback>
+        </mc:AlternateContent>
+      </w:r>
+    </w:p>
+    <w:p>
+      <w:pPr>
+        <w:rPr>
+          <w:b/>
+        </w:rPr>
+      </w:pPr>
+    </w:p>
+    <w:p>
+      <w:pPr>
+        <w:rPr>
+          <w:b/>
+        </w:rPr>
+      </w:pPr>
+      <w:r>
+        <w:rPr>
+          <w:b/>
+        </w:rPr>
+        <w:t>Bevraging applicatie “</w:t>
+      </w:r>
+      <w:proofErr w:type="spellStart"/>
+      <w:r>
+        <w:rPr>
+          <w:b/>
+        </w:rPr>
+        <w:t>onTime</w:t>
+      </w:r>
+      <w:proofErr w:type="spellEnd"/>
+      <w:r>
+        <w:rPr>
+          <w:b/>
+        </w:rPr>
+        <w:t>” (3</w:t>
+      </w:r>
+      <w:r>
+        <w:rPr>
+          <w:b/>
+          <w:vertAlign w:val="superscript"/>
+        </w:rPr>
+        <w:t>e</w:t>
+      </w:r>
+      <w:r>
+        <w:rPr>
+          <w:b/>
+        </w:rPr>
+        <w:t xml:space="preserve"> jaar studenten Elektronica – </w:t>
+      </w:r>
+      <w:proofErr w:type="spellStart"/>
+      <w:r>
+        <w:rPr>
+          <w:b/>
+        </w:rPr>
+        <w:t>Ict</w:t>
+      </w:r>
+      <w:proofErr w:type="spellEnd"/>
+      <w:r>
+        <w:rPr>
+          <w:b/>
+        </w:rPr>
+        <w:t>)</w:t>
+      </w:r>
+    </w:p>
+    <w:p>
+      <w:r>
+        <w:t>Werkt u in een bedrijf?</w:t>
+      </w:r>
+    </w:p>
+    <w:p>
+      <w:pPr>
+        <w:ind w:firstLine="708"/>
+      </w:pPr>
+      <w:r>
+        <w:t>O</w:t>
+      </w:r>
       <w:r>
         <w:tab/>
         <w:t xml:space="preserve">Zo ja, zou u de app </w:t>
@@ -22,6 +495,21 @@
       </w:r>
     </w:p>
     <w:p>
+      <w:pPr>
+        <w:pStyle w:val="Lijstalinea"/>
+        <w:ind w:left="1416"/>
+      </w:pPr>
+      <w:r>
+        <w:t>_______________________________________________________</w:t>
+      </w:r>
+    </w:p>
+    <w:p>
+      <w:pPr>
+        <w:ind w:firstLine="708"/>
+      </w:pPr>
+      <w:r>
+        <w:t>O</w:t>
+      </w:r>
       <w:r>
         <w:tab/>
         <w:t xml:space="preserve">Zo nee, zou u de app </w:t>
@@ -36,8 +524,21 @@
       </w:r>
     </w:p>
     <w:p>
-      <w:r>
-        <w:t>Denkt u dat mensen deze app effectief gaan gebruiken?</w:t>
+      <w:pPr>
+        <w:ind w:left="1416"/>
+      </w:pPr>
+      <w:r>
+        <w:t>_______________________________________________________</w:t>
+      </w:r>
+    </w:p>
+    <w:p>
+      <w:r>
+        <w:t xml:space="preserve">Denkt u dat mensen deze app effectief gaan gebruiken? </w:t>
+      </w:r>
+    </w:p>
+    <w:p>
+      <w:r>
+        <w:t>_______________________________________________________</w:t>
       </w:r>
     </w:p>
     <w:p>
@@ -48,18 +549,815 @@
       <w:proofErr w:type="spellEnd"/>
       <w:r>
         <w:t xml:space="preserve"> dit concept op een schaal van 0 tot 5  met 0 als slecht en 5 als goed.</w:t>
+      </w:r>
+    </w:p>
+    <w:p>
+      <w:pPr>
+        <w:rPr>
+          <w:noProof/>
+        </w:rPr>
+      </w:pPr>
+      <w:r>
+        <w:rPr>
+          <w:noProof/>
+        </w:rPr>
+        <mc:AlternateContent>
+          <mc:Choice Requires="wpg">
+            <w:drawing>
+              <wp:anchor distT="0" distB="0" distL="114300" distR="114300" simplePos="0" relativeHeight="251661312" behindDoc="0" locked="0" layoutInCell="1" allowOverlap="1" wp14:anchorId="75F2D7C9" wp14:editId="004D27F2">
+                <wp:simplePos x="0" y="0"/>
+                <wp:positionH relativeFrom="column">
+                  <wp:posOffset>0</wp:posOffset>
+                </wp:positionH>
+                <wp:positionV relativeFrom="paragraph">
+                  <wp:posOffset>18415</wp:posOffset>
+                </wp:positionV>
+                <wp:extent cx="975360" cy="169545"/>
+                <wp:effectExtent l="38100" t="38100" r="53340" b="40005"/>
+                <wp:wrapNone/>
+                <wp:docPr id="7" name="Groep 7"/>
+                <wp:cNvGraphicFramePr/>
+                <a:graphic xmlns:a="http://schemas.openxmlformats.org/drawingml/2006/main">
+                  <a:graphicData uri="http://schemas.microsoft.com/office/word/2010/wordprocessingGroup">
+                    <wpg:wgp>
+                      <wpg:cNvGrpSpPr/>
+                      <wpg:grpSpPr>
+                        <a:xfrm>
+                          <a:off x="0" y="0"/>
+                          <a:ext cx="975360" cy="169545"/>
+                          <a:chOff x="0" y="0"/>
+                          <a:chExt cx="975360" cy="169545"/>
+                        </a:xfrm>
+                      </wpg:grpSpPr>
+                      <wps:wsp>
+                        <wps:cNvPr id="8" name="Ster: 5 punten 8"/>
+                        <wps:cNvSpPr/>
+                        <wps:spPr>
+                          <a:xfrm>
+                            <a:off x="0" y="0"/>
+                            <a:ext cx="175260" cy="160020"/>
+                          </a:xfrm>
+                          <a:prstGeom prst="star5">
+                            <a:avLst/>
+                          </a:prstGeom>
+                          <a:ln w="6350">
+                            <a:solidFill>
+                              <a:schemeClr val="tx1"/>
+                            </a:solidFill>
+                          </a:ln>
+                        </wps:spPr>
+                        <wps:style>
+                          <a:lnRef idx="2">
+                            <a:schemeClr val="accent6"/>
+                          </a:lnRef>
+                          <a:fillRef idx="1">
+                            <a:schemeClr val="lt1"/>
+                          </a:fillRef>
+                          <a:effectRef idx="0">
+                            <a:schemeClr val="accent6"/>
+                          </a:effectRef>
+                          <a:fontRef idx="minor">
+                            <a:schemeClr val="dk1"/>
+                          </a:fontRef>
+                        </wps:style>
+                        <wps:bodyPr rot="0" spcFirstLastPara="0" vertOverflow="overflow" horzOverflow="overflow" vert="horz" wrap="square" lIns="91440" tIns="45720" rIns="91440" bIns="45720" numCol="1" spcCol="0" rtlCol="0" fromWordArt="0" anchor="ctr" anchorCtr="0" forceAA="0" compatLnSpc="1">
+                          <a:prstTxWarp prst="textNoShape">
+                            <a:avLst/>
+                          </a:prstTxWarp>
+                          <a:noAutofit/>
+                        </wps:bodyPr>
+                      </wps:wsp>
+                      <wps:wsp>
+                        <wps:cNvPr id="9" name="Ster: 5 punten 9"/>
+                        <wps:cNvSpPr/>
+                        <wps:spPr>
+                          <a:xfrm>
+                            <a:off x="209550" y="0"/>
+                            <a:ext cx="175260" cy="160020"/>
+                          </a:xfrm>
+                          <a:prstGeom prst="star5">
+                            <a:avLst/>
+                          </a:prstGeom>
+                          <a:ln w="6350">
+                            <a:solidFill>
+                              <a:schemeClr val="tx1"/>
+                            </a:solidFill>
+                          </a:ln>
+                        </wps:spPr>
+                        <wps:style>
+                          <a:lnRef idx="2">
+                            <a:schemeClr val="accent6"/>
+                          </a:lnRef>
+                          <a:fillRef idx="1">
+                            <a:schemeClr val="lt1"/>
+                          </a:fillRef>
+                          <a:effectRef idx="0">
+                            <a:schemeClr val="accent6"/>
+                          </a:effectRef>
+                          <a:fontRef idx="minor">
+                            <a:schemeClr val="dk1"/>
+                          </a:fontRef>
+                        </wps:style>
+                        <wps:bodyPr rot="0" spcFirstLastPara="0" vertOverflow="overflow" horzOverflow="overflow" vert="horz" wrap="square" lIns="91440" tIns="45720" rIns="91440" bIns="45720" numCol="1" spcCol="0" rtlCol="0" fromWordArt="0" anchor="ctr" anchorCtr="0" forceAA="0" compatLnSpc="1">
+                          <a:prstTxWarp prst="textNoShape">
+                            <a:avLst/>
+                          </a:prstTxWarp>
+                          <a:noAutofit/>
+                        </wps:bodyPr>
+                      </wps:wsp>
+                      <wps:wsp>
+                        <wps:cNvPr id="10" name="Ster: 5 punten 10"/>
+                        <wps:cNvSpPr/>
+                        <wps:spPr>
+                          <a:xfrm>
+                            <a:off x="409575" y="0"/>
+                            <a:ext cx="175260" cy="160020"/>
+                          </a:xfrm>
+                          <a:prstGeom prst="star5">
+                            <a:avLst/>
+                          </a:prstGeom>
+                          <a:ln w="6350">
+                            <a:solidFill>
+                              <a:schemeClr val="tx1"/>
+                            </a:solidFill>
+                          </a:ln>
+                        </wps:spPr>
+                        <wps:style>
+                          <a:lnRef idx="2">
+                            <a:schemeClr val="accent6"/>
+                          </a:lnRef>
+                          <a:fillRef idx="1">
+                            <a:schemeClr val="lt1"/>
+                          </a:fillRef>
+                          <a:effectRef idx="0">
+                            <a:schemeClr val="accent6"/>
+                          </a:effectRef>
+                          <a:fontRef idx="minor">
+                            <a:schemeClr val="dk1"/>
+                          </a:fontRef>
+                        </wps:style>
+                        <wps:bodyPr rot="0" spcFirstLastPara="0" vertOverflow="overflow" horzOverflow="overflow" vert="horz" wrap="square" lIns="91440" tIns="45720" rIns="91440" bIns="45720" numCol="1" spcCol="0" rtlCol="0" fromWordArt="0" anchor="ctr" anchorCtr="0" forceAA="0" compatLnSpc="1">
+                          <a:prstTxWarp prst="textNoShape">
+                            <a:avLst/>
+                          </a:prstTxWarp>
+                          <a:noAutofit/>
+                        </wps:bodyPr>
+                      </wps:wsp>
+                      <wps:wsp>
+                        <wps:cNvPr id="11" name="Ster: 5 punten 11"/>
+                        <wps:cNvSpPr/>
+                        <wps:spPr>
+                          <a:xfrm>
+                            <a:off x="609600" y="0"/>
+                            <a:ext cx="175260" cy="160020"/>
+                          </a:xfrm>
+                          <a:prstGeom prst="star5">
+                            <a:avLst/>
+                          </a:prstGeom>
+                          <a:ln w="6350">
+                            <a:solidFill>
+                              <a:schemeClr val="tx1"/>
+                            </a:solidFill>
+                          </a:ln>
+                        </wps:spPr>
+                        <wps:style>
+                          <a:lnRef idx="2">
+                            <a:schemeClr val="accent6"/>
+                          </a:lnRef>
+                          <a:fillRef idx="1">
+                            <a:schemeClr val="lt1"/>
+                          </a:fillRef>
+                          <a:effectRef idx="0">
+                            <a:schemeClr val="accent6"/>
+                          </a:effectRef>
+                          <a:fontRef idx="minor">
+                            <a:schemeClr val="dk1"/>
+                          </a:fontRef>
+                        </wps:style>
+                        <wps:bodyPr rot="0" spcFirstLastPara="0" vertOverflow="overflow" horzOverflow="overflow" vert="horz" wrap="square" lIns="91440" tIns="45720" rIns="91440" bIns="45720" numCol="1" spcCol="0" rtlCol="0" fromWordArt="0" anchor="ctr" anchorCtr="0" forceAA="0" compatLnSpc="1">
+                          <a:prstTxWarp prst="textNoShape">
+                            <a:avLst/>
+                          </a:prstTxWarp>
+                          <a:noAutofit/>
+                        </wps:bodyPr>
+                      </wps:wsp>
+                      <wps:wsp>
+                        <wps:cNvPr id="12" name="Ster: 5 punten 12"/>
+                        <wps:cNvSpPr/>
+                        <wps:spPr>
+                          <a:xfrm>
+                            <a:off x="800100" y="9525"/>
+                            <a:ext cx="175260" cy="160020"/>
+                          </a:xfrm>
+                          <a:prstGeom prst="star5">
+                            <a:avLst/>
+                          </a:prstGeom>
+                          <a:ln w="6350">
+                            <a:solidFill>
+                              <a:schemeClr val="tx1"/>
+                            </a:solidFill>
+                          </a:ln>
+                        </wps:spPr>
+                        <wps:style>
+                          <a:lnRef idx="2">
+                            <a:schemeClr val="accent6"/>
+                          </a:lnRef>
+                          <a:fillRef idx="1">
+                            <a:schemeClr val="lt1"/>
+                          </a:fillRef>
+                          <a:effectRef idx="0">
+                            <a:schemeClr val="accent6"/>
+                          </a:effectRef>
+                          <a:fontRef idx="minor">
+                            <a:schemeClr val="dk1"/>
+                          </a:fontRef>
+                        </wps:style>
+                        <wps:bodyPr rot="0" spcFirstLastPara="0" vertOverflow="overflow" horzOverflow="overflow" vert="horz" wrap="square" lIns="91440" tIns="45720" rIns="91440" bIns="45720" numCol="1" spcCol="0" rtlCol="0" fromWordArt="0" anchor="ctr" anchorCtr="0" forceAA="0" compatLnSpc="1">
+                          <a:prstTxWarp prst="textNoShape">
+                            <a:avLst/>
+                          </a:prstTxWarp>
+                          <a:noAutofit/>
+                        </wps:bodyPr>
+                      </wps:wsp>
+                    </wpg:wgp>
+                  </a:graphicData>
+                </a:graphic>
+              </wp:anchor>
+            </w:drawing>
+          </mc:Choice>
+          <mc:Fallback>
+            <w:pict>
+              <v:group w14:anchorId="12417478" id="Groep 7" o:spid="_x0000_s1026" style="position:absolute;margin-left:0;margin-top:1.45pt;width:76.8pt;height:13.35pt;z-index:251661312" coordsize="9753,1695" o:gfxdata="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">
+                <v:shape id="Ster: 5 punten 8" o:spid="_x0000_s1027" style="position:absolute;width:1752;height:1600;visibility:visible;mso-wrap-style:square;v-text-anchor:middle" coordsize="175260,160020" o:gfxdata="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" path="m,61122r66944,l87630,r20686,61122l175260,61122,121101,98897r20687,61123l87630,122244,33472,160020,54159,98897,,61122xe" fillcolor="white [3201]" strokecolor="black [3213]" strokeweight=".5pt">
+                  <v:stroke joinstyle="miter"/>
+                  <v:path arrowok="t" o:connecttype="custom" o:connectlocs="0,61122;66944,61122;87630,0;108316,61122;175260,61122;121101,98897;141788,160020;87630,122244;33472,160020;54159,98897;0,61122" o:connectangles="0,0,0,0,0,0,0,0,0,0,0"/>
+                </v:shape>
+                <v:shape id="Ster: 5 punten 9" o:spid="_x0000_s1028" style="position:absolute;left:2095;width:1753;height:1600;visibility:visible;mso-wrap-style:square;v-text-anchor:middle" coordsize="175260,160020" o:gfxdata="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" path="m,61122r66944,l87630,r20686,61122l175260,61122,121101,98897r20687,61123l87630,122244,33472,160020,54159,98897,,61122xe" fillcolor="white [3201]" strokecolor="black [3213]" strokeweight=".5pt">
+                  <v:stroke joinstyle="miter"/>
+                  <v:path arrowok="t" o:connecttype="custom" o:connectlocs="0,61122;66944,61122;87630,0;108316,61122;175260,61122;121101,98897;141788,160020;87630,122244;33472,160020;54159,98897;0,61122" o:connectangles="0,0,0,0,0,0,0,0,0,0,0"/>
+                </v:shape>
+                <v:shape id="Ster: 5 punten 10" o:spid="_x0000_s1029" style="position:absolute;left:4095;width:1753;height:1600;visibility:visible;mso-wrap-style:square;v-text-anchor:middle" coordsize="175260,160020" o:gfxdata="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" path="m,61122r66944,l87630,r20686,61122l175260,61122,121101,98897r20687,61123l87630,122244,33472,160020,54159,98897,,61122xe" fillcolor="white [3201]" strokecolor="black [3213]" strokeweight=".5pt">
+                  <v:stroke joinstyle="miter"/>
+                  <v:path arrowok="t" o:connecttype="custom" o:connectlocs="0,61122;66944,61122;87630,0;108316,61122;175260,61122;121101,98897;141788,160020;87630,122244;33472,160020;54159,98897;0,61122" o:connectangles="0,0,0,0,0,0,0,0,0,0,0"/>
+                </v:shape>
+                <v:shape id="Ster: 5 punten 11" o:spid="_x0000_s1030" style="position:absolute;left:6096;width:1752;height:1600;visibility:visible;mso-wrap-style:square;v-text-anchor:middle" coordsize="175260,160020" o:gfxdata="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" path="m,61122r66944,l87630,r20686,61122l175260,61122,121101,98897r20687,61123l87630,122244,33472,160020,54159,98897,,61122xe" fillcolor="white [3201]" strokecolor="black [3213]" strokeweight=".5pt">
+                  <v:stroke joinstyle="miter"/>
+                  <v:path arrowok="t" o:connecttype="custom" o:connectlocs="0,61122;66944,61122;87630,0;108316,61122;175260,61122;121101,98897;141788,160020;87630,122244;33472,160020;54159,98897;0,61122" o:connectangles="0,0,0,0,0,0,0,0,0,0,0"/>
+                </v:shape>
+                <v:shape id="Ster: 5 punten 12" o:spid="_x0000_s1031" style="position:absolute;left:8001;top:95;width:1752;height:1600;visibility:visible;mso-wrap-style:square;v-text-anchor:middle" coordsize="175260,160020" o:gfxdata="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" path="m,61122r66944,l87630,r20686,61122l175260,61122,121101,98897r20687,61123l87630,122244,33472,160020,54159,98897,,61122xe" fillcolor="white [3201]" strokecolor="black [3213]" strokeweight=".5pt">
+                  <v:stroke joinstyle="miter"/>
+                  <v:path arrowok="t" o:connecttype="custom" o:connectlocs="0,61122;66944,61122;87630,0;108316,61122;175260,61122;121101,98897;141788,160020;87630,122244;33472,160020;54159,98897;0,61122" o:connectangles="0,0,0,0,0,0,0,0,0,0,0"/>
+                </v:shape>
+              </v:group>
+            </w:pict>
+          </mc:Fallback>
+        </mc:AlternateContent>
+      </w:r>
+    </w:p>
+    <w:p>
+      <w:pPr>
+        <w:rPr>
+          <w:noProof/>
+        </w:rPr>
+      </w:pPr>
+    </w:p>
+    <w:p>
+      <w:pPr>
+        <w:rPr>
+          <w:b/>
+        </w:rPr>
+      </w:pPr>
+      <w:r>
+        <w:rPr>
+          <w:b/>
+        </w:rPr>
+        <w:t>Bevraging applicatie “</w:t>
+      </w:r>
+      <w:proofErr w:type="spellStart"/>
+      <w:r>
+        <w:rPr>
+          <w:b/>
+        </w:rPr>
+        <w:t>onTime</w:t>
+      </w:r>
+      <w:proofErr w:type="spellEnd"/>
+      <w:r>
+        <w:rPr>
+          <w:b/>
+        </w:rPr>
+        <w:t>” (3</w:t>
+      </w:r>
+      <w:r>
+        <w:rPr>
+          <w:b/>
+          <w:vertAlign w:val="superscript"/>
+        </w:rPr>
+        <w:t>e</w:t>
+      </w:r>
+      <w:r>
+        <w:rPr>
+          <w:b/>
+        </w:rPr>
+        <w:t xml:space="preserve"> jaar studenten Elektronica – </w:t>
+      </w:r>
+      <w:proofErr w:type="spellStart"/>
+      <w:r>
+        <w:rPr>
+          <w:b/>
+        </w:rPr>
+        <w:t>Ict</w:t>
+      </w:r>
+      <w:proofErr w:type="spellEnd"/>
+      <w:r>
+        <w:rPr>
+          <w:b/>
+        </w:rPr>
+        <w:t>)</w:t>
+      </w:r>
+    </w:p>
+    <w:p>
+      <w:r>
+        <w:t>Werkt u in een bedrijf?</w:t>
+      </w:r>
+    </w:p>
+    <w:p>
+      <w:pPr>
+        <w:ind w:firstLine="708"/>
+      </w:pPr>
+      <w:r>
+        <w:t>O</w:t>
+      </w:r>
+      <w:r>
+        <w:tab/>
+        <w:t xml:space="preserve">Zo ja, zou u de app </w:t>
+      </w:r>
+      <w:proofErr w:type="spellStart"/>
+      <w:r>
+        <w:t>onTime</w:t>
+      </w:r>
+      <w:proofErr w:type="spellEnd"/>
+      <w:r>
+        <w:t xml:space="preserve"> interessant zijn voor u (+ woordje uitleg)</w:t>
+      </w:r>
+    </w:p>
+    <w:p>
+      <w:pPr>
+        <w:pStyle w:val="Lijstalinea"/>
+        <w:ind w:left="1416"/>
+      </w:pPr>
+      <w:r>
+        <w:t>_______________________________________________________</w:t>
+      </w:r>
+    </w:p>
+    <w:p>
+      <w:pPr>
+        <w:ind w:firstLine="708"/>
+      </w:pPr>
+      <w:r>
+        <w:t>O</w:t>
+      </w:r>
+      <w:r>
+        <w:tab/>
+        <w:t xml:space="preserve">Zo nee, zou u de app </w:t>
+      </w:r>
+      <w:proofErr w:type="spellStart"/>
+      <w:r>
+        <w:t>onTime</w:t>
+      </w:r>
+      <w:proofErr w:type="spellEnd"/>
+      <w:r>
+        <w:t xml:space="preserve"> handig lijken in de bedrijfswereld?</w:t>
+      </w:r>
+    </w:p>
+    <w:p>
+      <w:pPr>
+        <w:ind w:left="1416"/>
+      </w:pPr>
+      <w:r>
+        <w:t>_______________________________________________________</w:t>
+      </w:r>
+    </w:p>
+    <w:p>
+      <w:r>
+        <w:t xml:space="preserve">Denkt u dat mensen deze app effectief gaan gebruiken? </w:t>
+      </w:r>
+    </w:p>
+    <w:p>
+      <w:r>
+        <w:t>_______________________________________________________</w:t>
       </w:r>
       <w:bookmarkStart w:id="0" w:name="_GoBack"/>
       <w:bookmarkEnd w:id="0"/>
     </w:p>
+    <w:p>
+      <w:proofErr w:type="spellStart"/>
+      <w:r>
+        <w:t>Rate</w:t>
+      </w:r>
+      <w:proofErr w:type="spellEnd"/>
+      <w:r>
+        <w:t xml:space="preserve"> dit concept op een schaal van 0 tot 5  met 0 als slecht en 5 als goed.</w:t>
+      </w:r>
+    </w:p>
+    <w:p>
+      <w:pPr>
+        <w:rPr>
+          <w:noProof/>
+        </w:rPr>
+      </w:pPr>
+      <w:r>
+        <w:rPr>
+          <w:noProof/>
+        </w:rPr>
+        <mc:AlternateContent>
+          <mc:Choice Requires="wpg">
+            <w:drawing>
+              <wp:anchor distT="0" distB="0" distL="114300" distR="114300" simplePos="0" relativeHeight="251663360" behindDoc="0" locked="0" layoutInCell="1" allowOverlap="1" wp14:anchorId="75F2D7C9" wp14:editId="004D27F2">
+                <wp:simplePos x="0" y="0"/>
+                <wp:positionH relativeFrom="column">
+                  <wp:posOffset>0</wp:posOffset>
+                </wp:positionH>
+                <wp:positionV relativeFrom="paragraph">
+                  <wp:posOffset>18415</wp:posOffset>
+                </wp:positionV>
+                <wp:extent cx="975360" cy="169545"/>
+                <wp:effectExtent l="38100" t="38100" r="53340" b="40005"/>
+                <wp:wrapNone/>
+                <wp:docPr id="13" name="Groep 13"/>
+                <wp:cNvGraphicFramePr/>
+                <a:graphic xmlns:a="http://schemas.openxmlformats.org/drawingml/2006/main">
+                  <a:graphicData uri="http://schemas.microsoft.com/office/word/2010/wordprocessingGroup">
+                    <wpg:wgp>
+                      <wpg:cNvGrpSpPr/>
+                      <wpg:grpSpPr>
+                        <a:xfrm>
+                          <a:off x="0" y="0"/>
+                          <a:ext cx="975360" cy="169545"/>
+                          <a:chOff x="0" y="0"/>
+                          <a:chExt cx="975360" cy="169545"/>
+                        </a:xfrm>
+                      </wpg:grpSpPr>
+                      <wps:wsp>
+                        <wps:cNvPr id="14" name="Ster: 5 punten 14"/>
+                        <wps:cNvSpPr/>
+                        <wps:spPr>
+                          <a:xfrm>
+                            <a:off x="0" y="0"/>
+                            <a:ext cx="175260" cy="160020"/>
+                          </a:xfrm>
+                          <a:prstGeom prst="star5">
+                            <a:avLst/>
+                          </a:prstGeom>
+                          <a:ln w="6350">
+                            <a:solidFill>
+                              <a:schemeClr val="tx1"/>
+                            </a:solidFill>
+                          </a:ln>
+                        </wps:spPr>
+                        <wps:style>
+                          <a:lnRef idx="2">
+                            <a:schemeClr val="accent6"/>
+                          </a:lnRef>
+                          <a:fillRef idx="1">
+                            <a:schemeClr val="lt1"/>
+                          </a:fillRef>
+                          <a:effectRef idx="0">
+                            <a:schemeClr val="accent6"/>
+                          </a:effectRef>
+                          <a:fontRef idx="minor">
+                            <a:schemeClr val="dk1"/>
+                          </a:fontRef>
+                        </wps:style>
+                        <wps:bodyPr rot="0" spcFirstLastPara="0" vertOverflow="overflow" horzOverflow="overflow" vert="horz" wrap="square" lIns="91440" tIns="45720" rIns="91440" bIns="45720" numCol="1" spcCol="0" rtlCol="0" fromWordArt="0" anchor="ctr" anchorCtr="0" forceAA="0" compatLnSpc="1">
+                          <a:prstTxWarp prst="textNoShape">
+                            <a:avLst/>
+                          </a:prstTxWarp>
+                          <a:noAutofit/>
+                        </wps:bodyPr>
+                      </wps:wsp>
+                      <wps:wsp>
+                        <wps:cNvPr id="15" name="Ster: 5 punten 15"/>
+                        <wps:cNvSpPr/>
+                        <wps:spPr>
+                          <a:xfrm>
+                            <a:off x="209550" y="0"/>
+                            <a:ext cx="175260" cy="160020"/>
+                          </a:xfrm>
+                          <a:prstGeom prst="star5">
+                            <a:avLst/>
+                          </a:prstGeom>
+                          <a:ln w="6350">
+                            <a:solidFill>
+                              <a:schemeClr val="tx1"/>
+                            </a:solidFill>
+                          </a:ln>
+                        </wps:spPr>
+                        <wps:style>
+                          <a:lnRef idx="2">
+                            <a:schemeClr val="accent6"/>
+                          </a:lnRef>
+                          <a:fillRef idx="1">
+                            <a:schemeClr val="lt1"/>
+                          </a:fillRef>
+                          <a:effectRef idx="0">
+                            <a:schemeClr val="accent6"/>
+                          </a:effectRef>
+                          <a:fontRef idx="minor">
+                            <a:schemeClr val="dk1"/>
+                          </a:fontRef>
+                        </wps:style>
+                        <wps:bodyPr rot="0" spcFirstLastPara="0" vertOverflow="overflow" horzOverflow="overflow" vert="horz" wrap="square" lIns="91440" tIns="45720" rIns="91440" bIns="45720" numCol="1" spcCol="0" rtlCol="0" fromWordArt="0" anchor="ctr" anchorCtr="0" forceAA="0" compatLnSpc="1">
+                          <a:prstTxWarp prst="textNoShape">
+                            <a:avLst/>
+                          </a:prstTxWarp>
+                          <a:noAutofit/>
+                        </wps:bodyPr>
+                      </wps:wsp>
+                      <wps:wsp>
+                        <wps:cNvPr id="16" name="Ster: 5 punten 16"/>
+                        <wps:cNvSpPr/>
+                        <wps:spPr>
+                          <a:xfrm>
+                            <a:off x="409575" y="0"/>
+                            <a:ext cx="175260" cy="160020"/>
+                          </a:xfrm>
+                          <a:prstGeom prst="star5">
+                            <a:avLst/>
+                          </a:prstGeom>
+                          <a:ln w="6350">
+                            <a:solidFill>
+                              <a:schemeClr val="tx1"/>
+                            </a:solidFill>
+                          </a:ln>
+                        </wps:spPr>
+                        <wps:style>
+                          <a:lnRef idx="2">
+                            <a:schemeClr val="accent6"/>
+                          </a:lnRef>
+                          <a:fillRef idx="1">
+                            <a:schemeClr val="lt1"/>
+                          </a:fillRef>
+                          <a:effectRef idx="0">
+                            <a:schemeClr val="accent6"/>
+                          </a:effectRef>
+                          <a:fontRef idx="minor">
+                            <a:schemeClr val="dk1"/>
+                          </a:fontRef>
+                        </wps:style>
+                        <wps:bodyPr rot="0" spcFirstLastPara="0" vertOverflow="overflow" horzOverflow="overflow" vert="horz" wrap="square" lIns="91440" tIns="45720" rIns="91440" bIns="45720" numCol="1" spcCol="0" rtlCol="0" fromWordArt="0" anchor="ctr" anchorCtr="0" forceAA="0" compatLnSpc="1">
+                          <a:prstTxWarp prst="textNoShape">
+                            <a:avLst/>
+                          </a:prstTxWarp>
+                          <a:noAutofit/>
+                        </wps:bodyPr>
+                      </wps:wsp>
+                      <wps:wsp>
+                        <wps:cNvPr id="17" name="Ster: 5 punten 17"/>
+                        <wps:cNvSpPr/>
+                        <wps:spPr>
+                          <a:xfrm>
+                            <a:off x="609600" y="0"/>
+                            <a:ext cx="175260" cy="160020"/>
+                          </a:xfrm>
+                          <a:prstGeom prst="star5">
+                            <a:avLst/>
+                          </a:prstGeom>
+                          <a:ln w="6350">
+                            <a:solidFill>
+                              <a:schemeClr val="tx1"/>
+                            </a:solidFill>
+                          </a:ln>
+                        </wps:spPr>
+                        <wps:style>
+                          <a:lnRef idx="2">
+                            <a:schemeClr val="accent6"/>
+                          </a:lnRef>
+                          <a:fillRef idx="1">
+                            <a:schemeClr val="lt1"/>
+                          </a:fillRef>
+                          <a:effectRef idx="0">
+                            <a:schemeClr val="accent6"/>
+                          </a:effectRef>
+                          <a:fontRef idx="minor">
+                            <a:schemeClr val="dk1"/>
+                          </a:fontRef>
+                        </wps:style>
+                        <wps:bodyPr rot="0" spcFirstLastPara="0" vertOverflow="overflow" horzOverflow="overflow" vert="horz" wrap="square" lIns="91440" tIns="45720" rIns="91440" bIns="45720" numCol="1" spcCol="0" rtlCol="0" fromWordArt="0" anchor="ctr" anchorCtr="0" forceAA="0" compatLnSpc="1">
+                          <a:prstTxWarp prst="textNoShape">
+                            <a:avLst/>
+                          </a:prstTxWarp>
+                          <a:noAutofit/>
+                        </wps:bodyPr>
+                      </wps:wsp>
+                      <wps:wsp>
+                        <wps:cNvPr id="18" name="Ster: 5 punten 18"/>
+                        <wps:cNvSpPr/>
+                        <wps:spPr>
+                          <a:xfrm>
+                            <a:off x="800100" y="9525"/>
+                            <a:ext cx="175260" cy="160020"/>
+                          </a:xfrm>
+                          <a:prstGeom prst="star5">
+                            <a:avLst/>
+                          </a:prstGeom>
+                          <a:ln w="6350">
+                            <a:solidFill>
+                              <a:schemeClr val="tx1"/>
+                            </a:solidFill>
+                          </a:ln>
+                        </wps:spPr>
+                        <wps:style>
+                          <a:lnRef idx="2">
+                            <a:schemeClr val="accent6"/>
+                          </a:lnRef>
+                          <a:fillRef idx="1">
+                            <a:schemeClr val="lt1"/>
+                          </a:fillRef>
+                          <a:effectRef idx="0">
+                            <a:schemeClr val="accent6"/>
+                          </a:effectRef>
+                          <a:fontRef idx="minor">
+                            <a:schemeClr val="dk1"/>
+                          </a:fontRef>
+                        </wps:style>
+                        <wps:bodyPr rot="0" spcFirstLastPara="0" vertOverflow="overflow" horzOverflow="overflow" vert="horz" wrap="square" lIns="91440" tIns="45720" rIns="91440" bIns="45720" numCol="1" spcCol="0" rtlCol="0" fromWordArt="0" anchor="ctr" anchorCtr="0" forceAA="0" compatLnSpc="1">
+                          <a:prstTxWarp prst="textNoShape">
+                            <a:avLst/>
+                          </a:prstTxWarp>
+                          <a:noAutofit/>
+                        </wps:bodyPr>
+                      </wps:wsp>
+                    </wpg:wgp>
+                  </a:graphicData>
+                </a:graphic>
+              </wp:anchor>
+            </w:drawing>
+          </mc:Choice>
+          <mc:Fallback>
+            <w:pict>
+              <v:group w14:anchorId="330185A9" id="Groep 13" o:spid="_x0000_s1026" style="position:absolute;margin-left:0;margin-top:1.45pt;width:76.8pt;height:13.35pt;z-index:251663360" coordsize="9753,1695" o:gfxdata="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">
+                <v:shape id="Ster: 5 punten 14" o:spid="_x0000_s1027" style="position:absolute;width:1752;height:1600;visibility:visible;mso-wrap-style:square;v-text-anchor:middle" coordsize="175260,160020" o:gfxdata="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" path="m,61122r66944,l87630,r20686,61122l175260,61122,121101,98897r20687,61123l87630,122244,33472,160020,54159,98897,,61122xe" fillcolor="white [3201]" strokecolor="black [3213]" strokeweight=".5pt">
+                  <v:stroke joinstyle="miter"/>
+                  <v:path arrowok="t" o:connecttype="custom" o:connectlocs="0,61122;66944,61122;87630,0;108316,61122;175260,61122;121101,98897;141788,160020;87630,122244;33472,160020;54159,98897;0,61122" o:connectangles="0,0,0,0,0,0,0,0,0,0,0"/>
+                </v:shape>
+                <v:shape id="Ster: 5 punten 15" o:spid="_x0000_s1028" style="position:absolute;left:2095;width:1753;height:1600;visibility:visible;mso-wrap-style:square;v-text-anchor:middle" coordsize="175260,160020" o:gfxdata="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" path="m,61122r66944,l87630,r20686,61122l175260,61122,121101,98897r20687,61123l87630,122244,33472,160020,54159,98897,,61122xe" fillcolor="white [3201]" strokecolor="black [3213]" strokeweight=".5pt">
+                  <v:stroke joinstyle="miter"/>
+                  <v:path arrowok="t" o:connecttype="custom" o:connectlocs="0,61122;66944,61122;87630,0;108316,61122;175260,61122;121101,98897;141788,160020;87630,122244;33472,160020;54159,98897;0,61122" o:connectangles="0,0,0,0,0,0,0,0,0,0,0"/>
+                </v:shape>
+                <v:shape id="Ster: 5 punten 16" o:spid="_x0000_s1029" style="position:absolute;left:4095;width:1753;height:1600;visibility:visible;mso-wrap-style:square;v-text-anchor:middle" coordsize="175260,160020" o:gfxdata="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" path="m,61122r66944,l87630,r20686,61122l175260,61122,121101,98897r20687,61123l87630,122244,33472,160020,54159,98897,,61122xe" fillcolor="white [3201]" strokecolor="black [3213]" strokeweight=".5pt">
+                  <v:stroke joinstyle="miter"/>
+                  <v:path arrowok="t" o:connecttype="custom" o:connectlocs="0,61122;66944,61122;87630,0;108316,61122;175260,61122;121101,98897;141788,160020;87630,122244;33472,160020;54159,98897;0,61122" o:connectangles="0,0,0,0,0,0,0,0,0,0,0"/>
+                </v:shape>
+                <v:shape id="Ster: 5 punten 17" o:spid="_x0000_s1030" style="position:absolute;left:6096;width:1752;height:1600;visibility:visible;mso-wrap-style:square;v-text-anchor:middle" coordsize="175260,160020" o:gfxdata="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" path="m,61122r66944,l87630,r20686,61122l175260,61122,121101,98897r20687,61123l87630,122244,33472,160020,54159,98897,,61122xe" fillcolor="white [3201]" strokecolor="black [3213]" strokeweight=".5pt">
+                  <v:stroke joinstyle="miter"/>
+                  <v:path arrowok="t" o:connecttype="custom" o:connectlocs="0,61122;66944,61122;87630,0;108316,61122;175260,61122;121101,98897;141788,160020;87630,122244;33472,160020;54159,98897;0,61122" o:connectangles="0,0,0,0,0,0,0,0,0,0,0"/>
+                </v:shape>
+                <v:shape id="Ster: 5 punten 18" o:spid="_x0000_s1031" style="position:absolute;left:8001;top:95;width:1752;height:1600;visibility:visible;mso-wrap-style:square;v-text-anchor:middle" coordsize="175260,160020" o:gfxdata="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" path="m,61122r66944,l87630,r20686,61122l175260,61122,121101,98897r20687,61123l87630,122244,33472,160020,54159,98897,,61122xe" fillcolor="white [3201]" strokecolor="black [3213]" strokeweight=".5pt">
+                  <v:stroke joinstyle="miter"/>
+                  <v:path arrowok="t" o:connecttype="custom" o:connectlocs="0,61122;66944,61122;87630,0;108316,61122;175260,61122;121101,98897;141788,160020;87630,122244;33472,160020;54159,98897;0,61122" o:connectangles="0,0,0,0,0,0,0,0,0,0,0"/>
+                </v:shape>
+              </v:group>
+            </w:pict>
+          </mc:Fallback>
+        </mc:AlternateContent>
+      </w:r>
+    </w:p>
+    <w:p>
+      <w:pPr>
+        <w:rPr>
+          <w:noProof/>
+        </w:rPr>
+      </w:pPr>
+    </w:p>
+    <w:p/>
     <w:sectPr>
       <w:pgSz w:w="11906" w:h="16838"/>
-      <w:pgMar w:top="1417" w:right="1417" w:bottom="1417" w:left="1417" w:header="708" w:footer="708" w:gutter="0"/>
+      <w:pgMar w:top="720" w:right="720" w:bottom="720" w:left="720" w:header="708" w:footer="708" w:gutter="0"/>
       <w:cols w:space="708"/>
       <w:docGrid w:linePitch="360"/>
     </w:sectPr>
   </w:body>
 </w:document>
+</file>
+
+<file path=word/numbering.xml><?xml version="1.0" encoding="utf-8"?>
+<w:numbering xmlns:wpc="http://schemas.microsoft.com/office/word/2010/wordprocessingCanvas" xmlns:cx="http://schemas.microsoft.com/office/drawing/2014/chartex" xmlns:cx1="http://schemas.microsoft.com/office/drawing/2015/9/8/chartex" xmlns:cx2="http://schemas.microsoft.com/office/drawing/2015/10/21/chartex" xmlns:cx3="http://schemas.microsoft.com/office/drawing/2016/5/9/chartex" xmlns:cx4="http://schemas.microsoft.com/office/drawing/2016/5/10/chartex" xmlns:cx5="http://schemas.microsoft.com/office/drawing/2016/5/11/chartex" xmlns:cx6="http://schemas.microsoft.com/office/drawing/2016/5/12/chartex" xmlns:cx7="http://schemas.microsoft.com/office/drawing/2016/5/13/chartex" xmlns:cx8="http://schemas.microsoft.com/office/drawing/2016/5/14/chartex" xmlns:mc="http://schemas.openxmlformats.org/markup-compatibility/2006" xmlns:aink="http://schemas.microsoft.com/office/drawing/2016/ink" xmlns:am3d="http://schemas.microsoft.com/office/drawing/2017/model3d" xmlns:o="urn:schemas-microsoft-com:office:office" xmlns:r="http://schemas.openxmlformats.org/officeDocument/2006/relationships" xmlns:m="http://schemas.openxmlformats.org/officeDocument/2006/math" xmlns:v="urn:schemas-microsoft-com:vml" xmlns:wp14="http://schemas.microsoft.com/office/word/2010/wordprocessingDrawing" xmlns:wp="http://schemas.openxmlformats.org/drawingml/2006/wordprocessingDrawing" xmlns:w10="urn:schemas-microsoft-com:office:word" xmlns:w="http://schemas.openxmlformats.org/wordprocessingml/2006/main" xmlns:w14="http://schemas.microsoft.com/office/word/2010/wordml" xmlns:w15="http://schemas.microsoft.com/office/word/2012/wordml" xmlns:w16cid="http://schemas.microsoft.com/office/word/2016/wordml/cid" xmlns:w16se="http://schemas.microsoft.com/office/word/2015/wordml/symex" xmlns:wpg="http://schemas.microsoft.com/office/word/2010/wordprocessingGroup" xmlns:wpi="http://schemas.microsoft.com/office/word/2010/wordprocessingInk" xmlns:wne="http://schemas.microsoft.com/office/word/2006/wordml" xmlns:wps="http://schemas.microsoft.com/office/word/2010/wordprocessingShape" mc:Ignorable="w14 w15 w16se w16cid wp14">
+  <w:abstractNum w:abstractNumId="0" w15:restartNumberingAfterBreak="0">
+    <w:nsid w:val="081C4C2E"/>
+    <w:multiLevelType w:val="hybridMultilevel"/>
+    <w:tmpl w:val="AB149FB2"/>
+    <w:lvl w:ilvl="0" w:tplc="EE20DA3C">
+      <w:numFmt w:val="bullet"/>
+      <w:lvlText w:val=""/>
+      <w:lvlJc w:val="left"/>
+      <w:pPr>
+        <w:ind w:left="1416" w:hanging="708"/>
+      </w:pPr>
+      <w:rPr>
+        <w:rFonts w:ascii="Symbol" w:eastAsiaTheme="minorHAnsi" w:hAnsi="Symbol" w:cstheme="minorBidi" w:hint="default"/>
+      </w:rPr>
+    </w:lvl>
+    <w:lvl w:ilvl="1" w:tplc="08130003">
+      <w:start w:val="1"/>
+      <w:numFmt w:val="bullet"/>
+      <w:lvlText w:val="o"/>
+      <w:lvlJc w:val="left"/>
+      <w:pPr>
+        <w:ind w:left="1788" w:hanging="360"/>
+      </w:pPr>
+      <w:rPr>
+        <w:rFonts w:ascii="Courier New" w:hAnsi="Courier New" w:cs="Courier New" w:hint="default"/>
+      </w:rPr>
+    </w:lvl>
+    <w:lvl w:ilvl="2" w:tplc="08130005" w:tentative="1">
+      <w:start w:val="1"/>
+      <w:numFmt w:val="bullet"/>
+      <w:lvlText w:val=""/>
+      <w:lvlJc w:val="left"/>
+      <w:pPr>
+        <w:ind w:left="2508" w:hanging="360"/>
+      </w:pPr>
+      <w:rPr>
+        <w:rFonts w:ascii="Wingdings" w:hAnsi="Wingdings" w:hint="default"/>
+      </w:rPr>
+    </w:lvl>
+    <w:lvl w:ilvl="3" w:tplc="08130001" w:tentative="1">
+      <w:start w:val="1"/>
+      <w:numFmt w:val="bullet"/>
+      <w:lvlText w:val=""/>
+      <w:lvlJc w:val="left"/>
+      <w:pPr>
+        <w:ind w:left="3228" w:hanging="360"/>
+      </w:pPr>
+      <w:rPr>
+        <w:rFonts w:ascii="Symbol" w:hAnsi="Symbol" w:hint="default"/>
+      </w:rPr>
+    </w:lvl>
+    <w:lvl w:ilvl="4" w:tplc="08130003" w:tentative="1">
+      <w:start w:val="1"/>
+      <w:numFmt w:val="bullet"/>
+      <w:lvlText w:val="o"/>
+      <w:lvlJc w:val="left"/>
+      <w:pPr>
+        <w:ind w:left="3948" w:hanging="360"/>
+      </w:pPr>
+      <w:rPr>
+        <w:rFonts w:ascii="Courier New" w:hAnsi="Courier New" w:cs="Courier New" w:hint="default"/>
+      </w:rPr>
+    </w:lvl>
+    <w:lvl w:ilvl="5" w:tplc="08130005" w:tentative="1">
+      <w:start w:val="1"/>
+      <w:numFmt w:val="bullet"/>
+      <w:lvlText w:val=""/>
+      <w:lvlJc w:val="left"/>
+      <w:pPr>
+        <w:ind w:left="4668" w:hanging="360"/>
+      </w:pPr>
+      <w:rPr>
+        <w:rFonts w:ascii="Wingdings" w:hAnsi="Wingdings" w:hint="default"/>
+      </w:rPr>
+    </w:lvl>
+    <w:lvl w:ilvl="6" w:tplc="08130001" w:tentative="1">
+      <w:start w:val="1"/>
+      <w:numFmt w:val="bullet"/>
+      <w:lvlText w:val=""/>
+      <w:lvlJc w:val="left"/>
+      <w:pPr>
+        <w:ind w:left="5388" w:hanging="360"/>
+      </w:pPr>
+      <w:rPr>
+        <w:rFonts w:ascii="Symbol" w:hAnsi="Symbol" w:hint="default"/>
+      </w:rPr>
+    </w:lvl>
+    <w:lvl w:ilvl="7" w:tplc="08130003" w:tentative="1">
+      <w:start w:val="1"/>
+      <w:numFmt w:val="bullet"/>
+      <w:lvlText w:val="o"/>
+      <w:lvlJc w:val="left"/>
+      <w:pPr>
+        <w:ind w:left="6108" w:hanging="360"/>
+      </w:pPr>
+      <w:rPr>
+        <w:rFonts w:ascii="Courier New" w:hAnsi="Courier New" w:cs="Courier New" w:hint="default"/>
+      </w:rPr>
+    </w:lvl>
+    <w:lvl w:ilvl="8" w:tplc="08130005" w:tentative="1">
+      <w:start w:val="1"/>
+      <w:numFmt w:val="bullet"/>
+      <w:lvlText w:val=""/>
+      <w:lvlJc w:val="left"/>
+      <w:pPr>
+        <w:ind w:left="6828" w:hanging="360"/>
+      </w:pPr>
+      <w:rPr>
+        <w:rFonts w:ascii="Wingdings" w:hAnsi="Wingdings" w:hint="default"/>
+      </w:rPr>
+    </w:lvl>
+  </w:abstractNum>
+  <w:num w:numId="1">
+    <w:abstractNumId w:val="0"/>
+  </w:num>
+</w:numbering>
 </file>
 
 <file path=word/styles.xml><?xml version="1.0" encoding="utf-8"?>
@@ -487,6 +1785,17 @@
     <w:semiHidden/>
     <w:unhideWhenUsed/>
   </w:style>
+  <w:style w:type="paragraph" w:styleId="Lijstalinea">
+    <w:name w:val="List Paragraph"/>
+    <w:basedOn w:val="Standaard"/>
+    <w:uiPriority w:val="34"/>
+    <w:qFormat/>
+    <w:rsid w:val="001A5042"/>
+    <w:pPr>
+      <w:ind w:left="720"/>
+      <w:contextualSpacing/>
+    </w:pPr>
+  </w:style>
 </w:styles>
 </file>
 
